--- a/Project Milestone#3.docx
+++ b/Project Milestone#3.docx
@@ -128,10 +128,61 @@
     </w:p>
     <w:p>
       <w:r>
-        <w:t>We are planning to implement our database next, so we can store the user information when he registers his product and can gain access to the application. Once the database is implemented we can develop further into the robot control functions and in the data display activities since the information is going to have to be stored in the database as well.</w:t>
+        <w:t>The group work division, was Matheus Almeida develop</w:t>
+      </w:r>
+      <w:r>
+        <w:t>ing</w:t>
+      </w:r>
+      <w:r>
+        <w:t xml:space="preserve"> the app, </w:t>
+      </w:r>
+      <w:proofErr w:type="spellStart"/>
+      <w:r>
+        <w:t>Alenric</w:t>
+      </w:r>
+      <w:proofErr w:type="spellEnd"/>
+      <w:r>
+        <w:t xml:space="preserve"> Apostol developing the UI, images and assisting on the app development and Kyle </w:t>
+      </w:r>
+      <w:proofErr w:type="spellStart"/>
+      <w:r>
+        <w:t>Sy</w:t>
+      </w:r>
+      <w:proofErr w:type="spellEnd"/>
+      <w:r>
+        <w:t xml:space="preserve"> developing and implementing the database. We had planned to have our database implemented as of milestone #3 but duo to one of our group me members, Kyle </w:t>
+      </w:r>
+      <w:proofErr w:type="spellStart"/>
+      <w:r>
+        <w:t>Sy</w:t>
+      </w:r>
+      <w:proofErr w:type="spellEnd"/>
+      <w:r>
+        <w:t xml:space="preserve">, dropping out of the course and telling us last minute, me and </w:t>
+      </w:r>
+      <w:proofErr w:type="spellStart"/>
+      <w:r>
+        <w:t>Alenric</w:t>
+      </w:r>
+      <w:proofErr w:type="spellEnd"/>
+      <w:r>
+        <w:t xml:space="preserve"> were not able to implement it in time. We already have plans to implement it and we are going to use </w:t>
+      </w:r>
+      <w:proofErr w:type="spellStart"/>
+      <w:r>
+        <w:t>hostinger</w:t>
+      </w:r>
+      <w:proofErr w:type="spellEnd"/>
+      <w:r>
+        <w:t xml:space="preserve">, a free web hosting, to store our database info. </w:t>
       </w:r>
       <w:bookmarkStart w:id="0" w:name="_GoBack"/>
       <w:bookmarkEnd w:id="0"/>
+    </w:p>
+    <w:p>
+      <w:r>
+        <w:t>We are planning to implement our database next, so we can store the user information when he registers his product and can gain access to the application. Once the database is implemented we can develop further into the robot control functions and in the data display activities since the information is going to have to be stored in the database as well.</w:t>
+      </w:r>
     </w:p>
     <w:sectPr>
       <w:pgSz w:w="12240" w:h="15840"/>
